--- a/60_experts/projects/DMI.docx
+++ b/60_experts/projects/DMI.docx
@@ -54,21 +54,7 @@
             <w:rStyle w:val="Hyperlink"/>
             <w:rFonts w:cstheme="minorHAnsi"/>
           </w:rPr>
-          <w:t>https://www.dmi.d</w:t>
-        </w:r>
-        <w:r>
-          <w:rPr>
-            <w:rStyle w:val="Hyperlink"/>
-            <w:rFonts w:cstheme="minorHAnsi"/>
-          </w:rPr>
-          <w:t>k</w:t>
-        </w:r>
-        <w:r>
-          <w:rPr>
-            <w:rStyle w:val="Hyperlink"/>
-            <w:rFonts w:cstheme="minorHAnsi"/>
-          </w:rPr>
-          <w:t>/frie-data/</w:t>
+          <w:t>https://www.dmi.dk/frie-data/</w:t>
         </w:r>
       </w:hyperlink>
       <w:r>
@@ -174,8 +160,10 @@
         <w:rPr>
           <w:rFonts w:cstheme="minorHAnsi"/>
         </w:rPr>
-        <w:t xml:space="preserve"> . Klik det læs </w:t>
-      </w:r>
+        <w:t xml:space="preserve"> . Klik det </w:t>
+      </w:r>
+      <w:bookmarkStart w:id="0" w:name="_GoBack"/>
+      <w:bookmarkEnd w:id="0"/>
       <w:r>
         <w:rPr>
           <w:rFonts w:cstheme="minorHAnsi"/>
@@ -291,10 +279,7 @@
     </w:p>
     <w:p>
       <w:r>
-        <w:t>Hvis ovenstående links ikke længere er gyldigt venligst sig det til læreren</w:t>
-      </w:r>
-      <w:r>
-        <w:t>.</w:t>
+        <w:t>Hvis ovenstående links ikke længere er gyldigt venligst sig det til læreren.</w:t>
       </w:r>
     </w:p>
     <w:p/>
@@ -341,10 +326,7 @@
         <w:t xml:space="preserve"> producerer et helt andet output, skal du diskutere det med din lærer, før du går i gang.</w:t>
       </w:r>
     </w:p>
-    <w:p>
-      <w:bookmarkStart w:id="0" w:name="_GoBack"/>
-      <w:bookmarkEnd w:id="0"/>
-    </w:p>
+    <w:p/>
     <w:p/>
     <w:sectPr>
       <w:pgSz w:w="11906" w:h="16838"/>
@@ -1688,7 +1670,7 @@
 </file>
 
 <file path=customXml/itemProps1.xml><?xml version="1.0" encoding="utf-8"?>
-<ds:datastoreItem xmlns:ds="http://schemas.openxmlformats.org/officeDocument/2006/customXml" ds:itemID="{9DBBA409-E352-4C04-B66B-4A87AB1CB29C}">
+<ds:datastoreItem xmlns:ds="http://schemas.openxmlformats.org/officeDocument/2006/customXml" ds:itemID="{46DAD0A3-FC2E-4A6C-B034-3ED698DDC34E}">
   <ds:schemaRefs>
     <ds:schemaRef ds:uri="http://schemas.openxmlformats.org/officeDocument/2006/bibliography"/>
   </ds:schemaRefs>
